--- a/LabWorks/Лабораторная работа №12.docx
+++ b/LabWorks/Лабораторная работа №12.docx
@@ -1536,7 +1536,13 @@
         </w:numPr>
       </w:pPr>
       <w:r>
-        <w:t xml:space="preserve">В ответе на запрос выводить имя авторизованного пользователя. Для этого необходимо в методе запроса получить </w:t>
+        <w:t xml:space="preserve">В ответе на запрос выводить имя </w:t>
+      </w:r>
+      <w:r>
+        <w:t xml:space="preserve">и роль </w:t>
+      </w:r>
+      <w:r>
+        <w:t xml:space="preserve">авторизованного пользователя. Для этого необходимо в методе запроса получить </w:t>
       </w:r>
       <w:proofErr w:type="spellStart"/>
       <w:r>
@@ -1550,7 +1556,10 @@
         <w:t xml:space="preserve"> </w:t>
       </w:r>
       <w:r>
-        <w:t>и обратиться к свойству</w:t>
+        <w:t>и обратиться к свойств</w:t>
+      </w:r>
+      <w:r>
+        <w:t>ам</w:t>
       </w:r>
       <w:r>
         <w:t xml:space="preserve"> </w:t>
@@ -1565,6 +1574,29 @@
         <w:t>.Name</w:t>
       </w:r>
       <w:proofErr w:type="spellEnd"/>
+      <w:r>
+        <w:t xml:space="preserve"> и </w:t>
+      </w:r>
+      <w:proofErr w:type="spellStart"/>
+      <w:proofErr w:type="gramStart"/>
+      <w:r>
+        <w:t>context.User.FindFirst</w:t>
+      </w:r>
+      <w:proofErr w:type="spellEnd"/>
+      <w:proofErr w:type="gramEnd"/>
+      <w:r>
+        <w:t>(</w:t>
+      </w:r>
+      <w:proofErr w:type="spellStart"/>
+      <w:r>
+        <w:t>ClaimTypes.Role</w:t>
+      </w:r>
+      <w:proofErr w:type="spellEnd"/>
+      <w:proofErr w:type="gramStart"/>
+      <w:r>
+        <w:t>).Value</w:t>
+      </w:r>
+      <w:proofErr w:type="gramEnd"/>
     </w:p>
     <w:p>
       <w:pPr>
@@ -1743,6 +1775,9 @@
         <w:t>см. п.9</w:t>
       </w:r>
       <w:r>
+        <w:t>.2</w:t>
+      </w:r>
+      <w:r>
         <w:t>)</w:t>
       </w:r>
     </w:p>
@@ -1838,6 +1873,7 @@
         <w:rPr>
           <w:sz w:val="24"/>
           <w:szCs w:val="24"/>
+          <w:lang w:val="ru-RU"/>
         </w:rPr>
       </w:pPr>
       <w:r>
@@ -1854,15 +1890,57 @@
         <w:rPr>
           <w:sz w:val="24"/>
           <w:szCs w:val="24"/>
-        </w:rPr>
-      </w:pPr>
-      <w:r>
-        <w:rPr>
-          <w:sz w:val="24"/>
-          <w:szCs w:val="24"/>
+          <w:lang w:val="ru-RU"/>
+        </w:rPr>
+      </w:pPr>
+      <w:r>
+        <w:rPr>
+          <w:sz w:val="24"/>
+          <w:szCs w:val="24"/>
+          <w:lang w:val="ru-RU"/>
         </w:rPr>
         <w:t xml:space="preserve">    </w:t>
       </w:r>
+      <w:r>
+        <w:rPr>
+          <w:sz w:val="24"/>
+          <w:szCs w:val="24"/>
+          <w:lang w:val="ru-RU"/>
+        </w:rPr>
+        <w:t>/</w:t>
+      </w:r>
+      <w:r>
+        <w:rPr>
+          <w:sz w:val="24"/>
+          <w:szCs w:val="24"/>
+          <w:lang w:val="ru-RU"/>
+        </w:rPr>
+        <w:t xml:space="preserve">/Сюда укажите данные из </w:t>
+      </w:r>
+      <w:r>
+        <w:rPr>
+          <w:sz w:val="24"/>
+          <w:szCs w:val="24"/>
+        </w:rPr>
+        <w:t>GitHub</w:t>
+      </w:r>
+    </w:p>
+    <w:p>
+      <w:pPr>
+        <w:pStyle w:val="ad"/>
+        <w:rPr>
+          <w:sz w:val="24"/>
+          <w:szCs w:val="24"/>
+        </w:rPr>
+      </w:pPr>
+      <w:r>
+        <w:rPr>
+          <w:sz w:val="24"/>
+          <w:szCs w:val="24"/>
+          <w:lang w:val="ru-RU"/>
+        </w:rPr>
+        <w:t xml:space="preserve">    </w:t>
+      </w:r>
       <w:proofErr w:type="spellStart"/>
       <w:proofErr w:type="gramStart"/>
       <w:r>
@@ -1922,6 +2000,7 @@
         <w:rPr>
           <w:sz w:val="24"/>
           <w:szCs w:val="24"/>
+          <w:lang w:val="ru-RU"/>
         </w:rPr>
       </w:pPr>
       <w:r>
@@ -1990,12 +2069,73 @@
         <w:rPr>
           <w:sz w:val="24"/>
           <w:szCs w:val="24"/>
-        </w:rPr>
-      </w:pPr>
-      <w:r>
-        <w:rPr>
-          <w:sz w:val="24"/>
-          <w:szCs w:val="24"/>
+          <w:lang w:val="ru-RU"/>
+        </w:rPr>
+      </w:pPr>
+      <w:r>
+        <w:rPr>
+          <w:sz w:val="24"/>
+          <w:szCs w:val="24"/>
+          <w:lang w:val="ru-RU"/>
+        </w:rPr>
+        <w:t xml:space="preserve">    //</w:t>
+      </w:r>
+      <w:r>
+        <w:rPr>
+          <w:sz w:val="24"/>
+          <w:szCs w:val="24"/>
+          <w:lang w:val="ru-RU"/>
+        </w:rPr>
+        <w:t>Должен</w:t>
+      </w:r>
+      <w:r>
+        <w:rPr>
+          <w:sz w:val="24"/>
+          <w:szCs w:val="24"/>
+          <w:lang w:val="ru-RU"/>
+        </w:rPr>
+        <w:t xml:space="preserve"> </w:t>
+      </w:r>
+      <w:r>
+        <w:rPr>
+          <w:sz w:val="24"/>
+          <w:szCs w:val="24"/>
+          <w:lang w:val="ru-RU"/>
+        </w:rPr>
+        <w:t xml:space="preserve">совпадать с именем </w:t>
+      </w:r>
+      <w:proofErr w:type="spellStart"/>
+      <w:r>
+        <w:rPr>
+          <w:sz w:val="24"/>
+          <w:szCs w:val="24"/>
+          <w:lang w:val="ru-RU"/>
+        </w:rPr>
+        <w:t>эндпоинта</w:t>
+      </w:r>
+      <w:proofErr w:type="spellEnd"/>
+      <w:r>
+        <w:rPr>
+          <w:sz w:val="24"/>
+          <w:szCs w:val="24"/>
+          <w:lang w:val="ru-RU"/>
+        </w:rPr>
+        <w:t>, созданного вами</w:t>
+      </w:r>
+    </w:p>
+    <w:p>
+      <w:pPr>
+        <w:pStyle w:val="ad"/>
+        <w:rPr>
+          <w:sz w:val="24"/>
+          <w:szCs w:val="24"/>
+        </w:rPr>
+      </w:pPr>
+      <w:r>
+        <w:rPr>
+          <w:sz w:val="24"/>
+          <w:szCs w:val="24"/>
+          <w:lang w:val="ru-RU"/>
         </w:rPr>
         <w:t xml:space="preserve">    </w:t>
       </w:r>
@@ -2051,135 +2191,7 @@
         <w:rPr>
           <w:sz w:val="24"/>
           <w:szCs w:val="24"/>
-        </w:rPr>
-      </w:pPr>
-      <w:r>
-        <w:rPr>
-          <w:sz w:val="24"/>
-          <w:szCs w:val="24"/>
-        </w:rPr>
-        <w:t xml:space="preserve">    </w:t>
-      </w:r>
-      <w:proofErr w:type="spellStart"/>
-      <w:proofErr w:type="gramStart"/>
-      <w:r>
-        <w:rPr>
-          <w:sz w:val="24"/>
-          <w:szCs w:val="24"/>
-        </w:rPr>
-        <w:t>options.AuthorizationEndpoint</w:t>
-      </w:r>
-      <w:proofErr w:type="spellEnd"/>
-      <w:proofErr w:type="gramEnd"/>
-      <w:r>
-        <w:rPr>
-          <w:sz w:val="24"/>
-          <w:szCs w:val="24"/>
-        </w:rPr>
-        <w:t xml:space="preserve"> = "url_1</w:t>
-      </w:r>
-      <w:proofErr w:type="gramStart"/>
-      <w:r>
-        <w:rPr>
-          <w:sz w:val="24"/>
-          <w:szCs w:val="24"/>
-        </w:rPr>
-        <w:t>";</w:t>
-      </w:r>
-      <w:proofErr w:type="gramEnd"/>
-    </w:p>
-    <w:p>
-      <w:pPr>
-        <w:pStyle w:val="ad"/>
-        <w:rPr>
-          <w:sz w:val="24"/>
-          <w:szCs w:val="24"/>
-        </w:rPr>
-      </w:pPr>
-      <w:r>
-        <w:rPr>
-          <w:sz w:val="24"/>
-          <w:szCs w:val="24"/>
-        </w:rPr>
-        <w:t xml:space="preserve">    </w:t>
-      </w:r>
-      <w:proofErr w:type="spellStart"/>
-      <w:proofErr w:type="gramStart"/>
-      <w:r>
-        <w:rPr>
-          <w:sz w:val="24"/>
-          <w:szCs w:val="24"/>
-        </w:rPr>
-        <w:t>options.TokenEndpoint</w:t>
-      </w:r>
-      <w:proofErr w:type="spellEnd"/>
-      <w:proofErr w:type="gramEnd"/>
-      <w:r>
-        <w:rPr>
-          <w:sz w:val="24"/>
-          <w:szCs w:val="24"/>
-        </w:rPr>
-        <w:t xml:space="preserve"> = "url_2</w:t>
-      </w:r>
-      <w:proofErr w:type="gramStart"/>
-      <w:r>
-        <w:rPr>
-          <w:sz w:val="24"/>
-          <w:szCs w:val="24"/>
-        </w:rPr>
-        <w:t>";</w:t>
-      </w:r>
-      <w:proofErr w:type="gramEnd"/>
-    </w:p>
-    <w:p>
-      <w:pPr>
-        <w:pStyle w:val="ad"/>
-        <w:rPr>
-          <w:sz w:val="24"/>
-          <w:szCs w:val="24"/>
-        </w:rPr>
-      </w:pPr>
-      <w:r>
-        <w:rPr>
-          <w:sz w:val="24"/>
-          <w:szCs w:val="24"/>
-        </w:rPr>
-        <w:t xml:space="preserve">    </w:t>
-      </w:r>
-      <w:proofErr w:type="spellStart"/>
-      <w:proofErr w:type="gramStart"/>
-      <w:r>
-        <w:rPr>
-          <w:sz w:val="24"/>
-          <w:szCs w:val="24"/>
-        </w:rPr>
-        <w:t>options.UserInformationEndpoint</w:t>
-      </w:r>
-      <w:proofErr w:type="spellEnd"/>
-      <w:proofErr w:type="gramEnd"/>
-      <w:r>
-        <w:rPr>
-          <w:sz w:val="24"/>
-          <w:szCs w:val="24"/>
-        </w:rPr>
-        <w:t xml:space="preserve"> = "url_3</w:t>
-      </w:r>
-      <w:proofErr w:type="gramStart"/>
-      <w:r>
-        <w:rPr>
-          <w:sz w:val="24"/>
-          <w:szCs w:val="24"/>
-        </w:rPr>
-        <w:t>";</w:t>
-      </w:r>
-      <w:proofErr w:type="gramEnd"/>
-    </w:p>
-    <w:p>
-      <w:pPr>
-        <w:pStyle w:val="ad"/>
-        <w:rPr>
-          <w:sz w:val="24"/>
-          <w:szCs w:val="24"/>
+          <w:lang w:val="ru-RU"/>
         </w:rPr>
       </w:pPr>
       <w:r>
@@ -2190,6 +2202,193 @@
         <w:lastRenderedPageBreak/>
         <w:t xml:space="preserve">    </w:t>
       </w:r>
+      <w:r>
+        <w:rPr>
+          <w:sz w:val="24"/>
+          <w:szCs w:val="24"/>
+          <w:lang w:val="ru-RU"/>
+        </w:rPr>
+        <w:t>//</w:t>
+      </w:r>
+      <w:r>
+        <w:rPr>
+          <w:sz w:val="24"/>
+          <w:szCs w:val="24"/>
+          <w:lang w:val="ru-RU"/>
+        </w:rPr>
+        <w:t>тут</w:t>
+      </w:r>
+      <w:r>
+        <w:rPr>
+          <w:sz w:val="24"/>
+          <w:szCs w:val="24"/>
+          <w:lang w:val="ru-RU"/>
+        </w:rPr>
+        <w:t xml:space="preserve"> </w:t>
+      </w:r>
+      <w:r>
+        <w:rPr>
+          <w:sz w:val="24"/>
+          <w:szCs w:val="24"/>
+          <w:lang w:val="ru-RU"/>
+        </w:rPr>
+        <w:t xml:space="preserve">надо поочередно указать </w:t>
+      </w:r>
+      <w:r>
+        <w:rPr>
+          <w:sz w:val="24"/>
+          <w:szCs w:val="24"/>
+          <w:lang w:val="ru-RU"/>
+        </w:rPr>
+        <w:t>адреса п.5.2.6</w:t>
+      </w:r>
+    </w:p>
+    <w:p>
+      <w:pPr>
+        <w:pStyle w:val="ad"/>
+        <w:rPr>
+          <w:sz w:val="24"/>
+          <w:szCs w:val="24"/>
+        </w:rPr>
+      </w:pPr>
+      <w:r>
+        <w:rPr>
+          <w:sz w:val="24"/>
+          <w:szCs w:val="24"/>
+          <w:lang w:val="ru-RU"/>
+        </w:rPr>
+        <w:t xml:space="preserve">    </w:t>
+      </w:r>
+      <w:proofErr w:type="spellStart"/>
+      <w:proofErr w:type="gramStart"/>
+      <w:r>
+        <w:rPr>
+          <w:sz w:val="24"/>
+          <w:szCs w:val="24"/>
+        </w:rPr>
+        <w:t>options.AuthorizationEndpoint</w:t>
+      </w:r>
+      <w:proofErr w:type="spellEnd"/>
+      <w:proofErr w:type="gramEnd"/>
+      <w:r>
+        <w:rPr>
+          <w:sz w:val="24"/>
+          <w:szCs w:val="24"/>
+        </w:rPr>
+        <w:t xml:space="preserve"> = "url_1</w:t>
+      </w:r>
+      <w:proofErr w:type="gramStart"/>
+      <w:r>
+        <w:rPr>
+          <w:sz w:val="24"/>
+          <w:szCs w:val="24"/>
+        </w:rPr>
+        <w:t>";</w:t>
+      </w:r>
+      <w:proofErr w:type="gramEnd"/>
+    </w:p>
+    <w:p>
+      <w:pPr>
+        <w:pStyle w:val="ad"/>
+        <w:rPr>
+          <w:sz w:val="24"/>
+          <w:szCs w:val="24"/>
+        </w:rPr>
+      </w:pPr>
+      <w:r>
+        <w:rPr>
+          <w:sz w:val="24"/>
+          <w:szCs w:val="24"/>
+        </w:rPr>
+        <w:t xml:space="preserve">    </w:t>
+      </w:r>
+      <w:proofErr w:type="spellStart"/>
+      <w:proofErr w:type="gramStart"/>
+      <w:r>
+        <w:rPr>
+          <w:sz w:val="24"/>
+          <w:szCs w:val="24"/>
+        </w:rPr>
+        <w:t>options.TokenEndpoint</w:t>
+      </w:r>
+      <w:proofErr w:type="spellEnd"/>
+      <w:proofErr w:type="gramEnd"/>
+      <w:r>
+        <w:rPr>
+          <w:sz w:val="24"/>
+          <w:szCs w:val="24"/>
+        </w:rPr>
+        <w:t xml:space="preserve"> = "url_2</w:t>
+      </w:r>
+      <w:proofErr w:type="gramStart"/>
+      <w:r>
+        <w:rPr>
+          <w:sz w:val="24"/>
+          <w:szCs w:val="24"/>
+        </w:rPr>
+        <w:t>";</w:t>
+      </w:r>
+      <w:proofErr w:type="gramEnd"/>
+    </w:p>
+    <w:p>
+      <w:pPr>
+        <w:pStyle w:val="ad"/>
+        <w:rPr>
+          <w:sz w:val="24"/>
+          <w:szCs w:val="24"/>
+        </w:rPr>
+      </w:pPr>
+      <w:r>
+        <w:rPr>
+          <w:sz w:val="24"/>
+          <w:szCs w:val="24"/>
+        </w:rPr>
+        <w:t xml:space="preserve">    </w:t>
+      </w:r>
+      <w:proofErr w:type="spellStart"/>
+      <w:proofErr w:type="gramStart"/>
+      <w:r>
+        <w:rPr>
+          <w:sz w:val="24"/>
+          <w:szCs w:val="24"/>
+        </w:rPr>
+        <w:t>options.UserInformationEndpoint</w:t>
+      </w:r>
+      <w:proofErr w:type="spellEnd"/>
+      <w:proofErr w:type="gramEnd"/>
+      <w:r>
+        <w:rPr>
+          <w:sz w:val="24"/>
+          <w:szCs w:val="24"/>
+        </w:rPr>
+        <w:t xml:space="preserve"> = "url_3</w:t>
+      </w:r>
+      <w:proofErr w:type="gramStart"/>
+      <w:r>
+        <w:rPr>
+          <w:sz w:val="24"/>
+          <w:szCs w:val="24"/>
+        </w:rPr>
+        <w:t>";</w:t>
+      </w:r>
+      <w:proofErr w:type="gramEnd"/>
+    </w:p>
+    <w:p>
+      <w:pPr>
+        <w:pStyle w:val="ad"/>
+        <w:rPr>
+          <w:sz w:val="24"/>
+          <w:szCs w:val="24"/>
+          <w:lang w:val="ru-RU"/>
+        </w:rPr>
+      </w:pPr>
+      <w:r>
+        <w:rPr>
+          <w:sz w:val="24"/>
+          <w:szCs w:val="24"/>
+        </w:rPr>
+        <w:t xml:space="preserve">    </w:t>
+      </w:r>
       <w:proofErr w:type="spellStart"/>
       <w:proofErr w:type="gramStart"/>
       <w:r>
@@ -2224,12 +2423,87 @@
         <w:rPr>
           <w:sz w:val="24"/>
           <w:szCs w:val="24"/>
-        </w:rPr>
-      </w:pPr>
-      <w:r>
-        <w:rPr>
-          <w:sz w:val="24"/>
-          <w:szCs w:val="24"/>
+          <w:lang w:val="ru-RU"/>
+        </w:rPr>
+      </w:pPr>
+    </w:p>
+    <w:p>
+      <w:pPr>
+        <w:pStyle w:val="ad"/>
+        <w:rPr>
+          <w:sz w:val="24"/>
+          <w:szCs w:val="24"/>
+          <w:lang w:val="ru-RU"/>
+        </w:rPr>
+      </w:pPr>
+      <w:r>
+        <w:rPr>
+          <w:sz w:val="24"/>
+          <w:szCs w:val="24"/>
+          <w:lang w:val="ru-RU"/>
+        </w:rPr>
+        <w:t xml:space="preserve">    //Здесь надо настроить </w:t>
+      </w:r>
+      <w:r>
+        <w:rPr>
+          <w:sz w:val="24"/>
+          <w:szCs w:val="24"/>
+        </w:rPr>
+        <w:t>Claim</w:t>
+      </w:r>
+      <w:r>
+        <w:rPr>
+          <w:sz w:val="24"/>
+          <w:szCs w:val="24"/>
+          <w:lang w:val="ru-RU"/>
+        </w:rPr>
+        <w:t xml:space="preserve"> </w:t>
+      </w:r>
+      <w:r>
+        <w:rPr>
+          <w:sz w:val="24"/>
+          <w:szCs w:val="24"/>
+        </w:rPr>
+        <w:t>Actions</w:t>
+      </w:r>
+      <w:r>
+        <w:rPr>
+          <w:sz w:val="24"/>
+          <w:szCs w:val="24"/>
+          <w:lang w:val="ru-RU"/>
+        </w:rPr>
+        <w:t xml:space="preserve"> </w:t>
+      </w:r>
+      <w:r>
+        <w:rPr>
+          <w:sz w:val="24"/>
+          <w:szCs w:val="24"/>
+          <w:lang w:val="ru-RU"/>
+        </w:rPr>
+        <w:t>п.</w:t>
+      </w:r>
+      <w:r>
+        <w:rPr>
+          <w:sz w:val="24"/>
+          <w:szCs w:val="24"/>
+          <w:lang w:val="ru-RU"/>
+        </w:rPr>
+        <w:t>5.2.7</w:t>
+      </w:r>
+    </w:p>
+    <w:p>
+      <w:pPr>
+        <w:pStyle w:val="ad"/>
+        <w:rPr>
+          <w:sz w:val="24"/>
+          <w:szCs w:val="24"/>
+        </w:rPr>
+      </w:pPr>
+      <w:r>
+        <w:rPr>
+          <w:sz w:val="24"/>
+          <w:szCs w:val="24"/>
+          <w:lang w:val="ru-RU"/>
         </w:rPr>
         <w:t xml:space="preserve">    </w:t>
       </w:r>
@@ -2943,6 +3217,9 @@
           <w:t>https://docs.github.com/ru/apps/oauth-apps/building-oauth-apps/authorizing-oauth-apps#1-request-a-users-github-identity</w:t>
         </w:r>
       </w:hyperlink>
+      <w:r>
+        <w:t xml:space="preserve"> (адреса из запросов пунктов 1, 2 и 3)</w:t>
+      </w:r>
     </w:p>
     <w:p>
       <w:pPr>
@@ -3054,7 +3331,14 @@
             <w:rStyle w:val="af1"/>
             <w:lang w:val="en-US"/>
           </w:rPr>
-          <w:t>users</w:t>
+          <w:t>u</w:t>
+        </w:r>
+        <w:r>
+          <w:rPr>
+            <w:rStyle w:val="af1"/>
+            <w:lang w:val="en-US"/>
+          </w:rPr>
+          <w:t>sers</w:t>
         </w:r>
         <w:r>
           <w:rPr>
@@ -3100,6 +3384,26 @@
       <w:r>
         <w:t>-ы для авторизации и вывода информации об авторизованном пользователе</w:t>
       </w:r>
+      <w:r>
+        <w:t xml:space="preserve"> через </w:t>
+      </w:r>
+      <w:proofErr w:type="gramStart"/>
+      <w:r>
+        <w:rPr>
+          <w:lang w:val="en-US"/>
+        </w:rPr>
+        <w:t>context</w:t>
+      </w:r>
+      <w:r>
+        <w:t>.</w:t>
+      </w:r>
+      <w:r>
+        <w:rPr>
+          <w:lang w:val="en-US"/>
+        </w:rPr>
+        <w:t>User</w:t>
+      </w:r>
+      <w:proofErr w:type="gramEnd"/>
     </w:p>
     <w:p>
       <w:pPr>
@@ -3263,6 +3567,60 @@
     </w:p>
     <w:p>
       <w:pPr>
+        <w:pStyle w:val="2"/>
+        <w:numPr>
+          <w:ilvl w:val="2"/>
+          <w:numId w:val="6"/>
+        </w:numPr>
+      </w:pPr>
+      <w:r>
+        <w:t xml:space="preserve">Добавьте </w:t>
+      </w:r>
+      <w:proofErr w:type="spellStart"/>
+      <w:r>
+        <w:t>эндпоинт</w:t>
+      </w:r>
+      <w:proofErr w:type="spellEnd"/>
+      <w:r>
+        <w:t xml:space="preserve"> для </w:t>
+      </w:r>
+      <w:r>
+        <w:t xml:space="preserve">выхода из аккаунта, для этого используйте метод </w:t>
+      </w:r>
+      <w:proofErr w:type="spellStart"/>
+      <w:r>
+        <w:rPr>
+          <w:lang w:val="en-US"/>
+        </w:rPr>
+        <w:t>HttpContext</w:t>
+      </w:r>
+      <w:proofErr w:type="spellEnd"/>
+    </w:p>
+    <w:p>
+      <w:pPr>
+        <w:pStyle w:val="ad"/>
+      </w:pPr>
+      <w:r>
+        <w:t xml:space="preserve">await </w:t>
+      </w:r>
+      <w:proofErr w:type="spellStart"/>
+      <w:proofErr w:type="gramStart"/>
+      <w:r>
+        <w:t>context.SignOutAsync</w:t>
+      </w:r>
+      <w:proofErr w:type="spellEnd"/>
+      <w:proofErr w:type="gramEnd"/>
+      <w:r>
+        <w:t>(</w:t>
+      </w:r>
+      <w:proofErr w:type="gramStart"/>
+      <w:r>
+        <w:t>);</w:t>
+      </w:r>
+      <w:proofErr w:type="gramEnd"/>
+    </w:p>
+    <w:p>
+      <w:pPr>
         <w:pStyle w:val="1"/>
         <w:numPr>
           <w:ilvl w:val="0"/>
@@ -3294,6 +3652,7 @@
         </w:numPr>
       </w:pPr>
       <w:r>
+        <w:lastRenderedPageBreak/>
         <w:t xml:space="preserve">Выполнить задания </w:t>
       </w:r>
       <w:proofErr w:type="gramStart"/>
@@ -3383,7 +3742,6 @@
         </w:numPr>
       </w:pPr>
       <w:r>
-        <w:lastRenderedPageBreak/>
         <w:t>Вывод по проделанной работе.</w:t>
       </w:r>
     </w:p>
@@ -3445,6 +3803,776 @@
     </w:p>
     <w:p/>
     <w:p>
+      <w:pPr>
+        <w:pStyle w:val="2"/>
+      </w:pPr>
+      <w:r>
+        <w:t>Для</w:t>
+      </w:r>
+      <w:r>
+        <w:t xml:space="preserve"> использовани</w:t>
+      </w:r>
+      <w:r>
+        <w:t>я</w:t>
+      </w:r>
+      <w:r>
+        <w:t xml:space="preserve"> </w:t>
+      </w:r>
+      <w:r>
+        <w:rPr>
+          <w:lang w:val="en-US"/>
+        </w:rPr>
+        <w:t>JWT</w:t>
+      </w:r>
+      <w:r>
+        <w:t xml:space="preserve"> </w:t>
+      </w:r>
+      <w:r>
+        <w:t xml:space="preserve">в </w:t>
+      </w:r>
+      <w:r>
+        <w:rPr>
+          <w:lang w:val="en-US"/>
+        </w:rPr>
+        <w:t>Swagger</w:t>
+      </w:r>
+      <w:r>
+        <w:t xml:space="preserve"> </w:t>
+      </w:r>
+      <w:r>
+        <w:t xml:space="preserve">необходимо </w:t>
+      </w:r>
+      <w:r>
+        <w:t xml:space="preserve">изменить код подключения </w:t>
+      </w:r>
+      <w:r>
+        <w:rPr>
+          <w:lang w:val="en-US"/>
+        </w:rPr>
+        <w:t>Swagger</w:t>
+      </w:r>
+      <w:r>
+        <w:t>:</w:t>
+      </w:r>
+    </w:p>
+    <w:p>
+      <w:pPr>
+        <w:pStyle w:val="ad"/>
+      </w:pPr>
+      <w:proofErr w:type="spellStart"/>
+      <w:proofErr w:type="gramStart"/>
+      <w:r>
+        <w:t>builder.Services.AddSwaggerGen</w:t>
+      </w:r>
+      <w:proofErr w:type="spellEnd"/>
+      <w:proofErr w:type="gramEnd"/>
+      <w:r>
+        <w:t>(c =&gt;</w:t>
+      </w:r>
+    </w:p>
+    <w:p>
+      <w:pPr>
+        <w:pStyle w:val="ad"/>
+        <w:rPr>
+          <w:sz w:val="24"/>
+          <w:szCs w:val="24"/>
+        </w:rPr>
+      </w:pPr>
+      <w:r>
+        <w:rPr>
+          <w:sz w:val="24"/>
+          <w:szCs w:val="24"/>
+        </w:rPr>
+        <w:t>{</w:t>
+      </w:r>
+    </w:p>
+    <w:p>
+      <w:pPr>
+        <w:pStyle w:val="ad"/>
+        <w:rPr>
+          <w:sz w:val="24"/>
+          <w:szCs w:val="24"/>
+        </w:rPr>
+      </w:pPr>
+      <w:r>
+        <w:rPr>
+          <w:sz w:val="24"/>
+          <w:szCs w:val="24"/>
+        </w:rPr>
+        <w:t xml:space="preserve">    </w:t>
+      </w:r>
+      <w:proofErr w:type="spellStart"/>
+      <w:r>
+        <w:rPr>
+          <w:sz w:val="24"/>
+          <w:szCs w:val="24"/>
+        </w:rPr>
+        <w:t>c.</w:t>
+      </w:r>
+      <w:proofErr w:type="gramStart"/>
+      <w:r>
+        <w:rPr>
+          <w:sz w:val="24"/>
+          <w:szCs w:val="24"/>
+        </w:rPr>
+        <w:t>SwaggerDoc</w:t>
+      </w:r>
+      <w:proofErr w:type="spellEnd"/>
+      <w:r>
+        <w:rPr>
+          <w:sz w:val="24"/>
+          <w:szCs w:val="24"/>
+        </w:rPr>
+        <w:t>(</w:t>
+      </w:r>
+      <w:proofErr w:type="gramEnd"/>
+      <w:r>
+        <w:rPr>
+          <w:sz w:val="24"/>
+          <w:szCs w:val="24"/>
+        </w:rPr>
+        <w:t>"v1", new OpenApiInfo</w:t>
+      </w:r>
+    </w:p>
+    <w:p>
+      <w:pPr>
+        <w:pStyle w:val="ad"/>
+        <w:rPr>
+          <w:sz w:val="24"/>
+          <w:szCs w:val="24"/>
+        </w:rPr>
+      </w:pPr>
+      <w:r>
+        <w:rPr>
+          <w:sz w:val="24"/>
+          <w:szCs w:val="24"/>
+        </w:rPr>
+        <w:t xml:space="preserve">    {</w:t>
+      </w:r>
+    </w:p>
+    <w:p>
+      <w:pPr>
+        <w:pStyle w:val="ad"/>
+        <w:rPr>
+          <w:sz w:val="24"/>
+          <w:szCs w:val="24"/>
+        </w:rPr>
+      </w:pPr>
+      <w:r>
+        <w:rPr>
+          <w:sz w:val="24"/>
+          <w:szCs w:val="24"/>
+        </w:rPr>
+        <w:t xml:space="preserve">        Title = "</w:t>
+      </w:r>
+      <w:r>
+        <w:rPr>
+          <w:sz w:val="24"/>
+          <w:szCs w:val="24"/>
+          <w:lang w:val="ru-RU"/>
+        </w:rPr>
+        <w:t xml:space="preserve">Мое </w:t>
+      </w:r>
+      <w:r>
+        <w:rPr>
+          <w:sz w:val="24"/>
+          <w:szCs w:val="24"/>
+          <w:lang w:val="ru-RU"/>
+        </w:rPr>
+        <w:t>АПИ</w:t>
+      </w:r>
+      <w:r>
+        <w:rPr>
+          <w:sz w:val="24"/>
+          <w:szCs w:val="24"/>
+        </w:rPr>
+        <w:t>",</w:t>
+      </w:r>
+    </w:p>
+    <w:p>
+      <w:pPr>
+        <w:pStyle w:val="ad"/>
+        <w:rPr>
+          <w:sz w:val="24"/>
+          <w:szCs w:val="24"/>
+        </w:rPr>
+      </w:pPr>
+      <w:r>
+        <w:rPr>
+          <w:sz w:val="24"/>
+          <w:szCs w:val="24"/>
+        </w:rPr>
+        <w:t xml:space="preserve">        Version = "v1"</w:t>
+      </w:r>
+    </w:p>
+    <w:p>
+      <w:pPr>
+        <w:pStyle w:val="ad"/>
+        <w:rPr>
+          <w:sz w:val="24"/>
+          <w:szCs w:val="24"/>
+        </w:rPr>
+      </w:pPr>
+      <w:r>
+        <w:rPr>
+          <w:sz w:val="24"/>
+          <w:szCs w:val="24"/>
+        </w:rPr>
+        <w:t xml:space="preserve">    });</w:t>
+      </w:r>
+    </w:p>
+    <w:p>
+      <w:pPr>
+        <w:pStyle w:val="ad"/>
+        <w:rPr>
+          <w:sz w:val="24"/>
+          <w:szCs w:val="24"/>
+        </w:rPr>
+      </w:pPr>
+    </w:p>
+    <w:p>
+      <w:pPr>
+        <w:pStyle w:val="ad"/>
+        <w:rPr>
+          <w:sz w:val="24"/>
+          <w:szCs w:val="24"/>
+        </w:rPr>
+      </w:pPr>
+      <w:r>
+        <w:rPr>
+          <w:sz w:val="24"/>
+          <w:szCs w:val="24"/>
+        </w:rPr>
+        <w:t xml:space="preserve">    </w:t>
+      </w:r>
+      <w:proofErr w:type="spellStart"/>
+      <w:r>
+        <w:rPr>
+          <w:sz w:val="24"/>
+          <w:szCs w:val="24"/>
+        </w:rPr>
+        <w:t>c.</w:t>
+      </w:r>
+      <w:proofErr w:type="gramStart"/>
+      <w:r>
+        <w:rPr>
+          <w:sz w:val="24"/>
+          <w:szCs w:val="24"/>
+        </w:rPr>
+        <w:t>AddSecurityDefinition</w:t>
+      </w:r>
+      <w:proofErr w:type="spellEnd"/>
+      <w:r>
+        <w:rPr>
+          <w:sz w:val="24"/>
+          <w:szCs w:val="24"/>
+        </w:rPr>
+        <w:t>(</w:t>
+      </w:r>
+      <w:proofErr w:type="gramEnd"/>
+      <w:r>
+        <w:rPr>
+          <w:sz w:val="24"/>
+          <w:szCs w:val="24"/>
+        </w:rPr>
+        <w:t xml:space="preserve">"Bearer", new </w:t>
+      </w:r>
+      <w:proofErr w:type="spellStart"/>
+      <w:r>
+        <w:rPr>
+          <w:sz w:val="24"/>
+          <w:szCs w:val="24"/>
+        </w:rPr>
+        <w:t>OpenApiSecurityScheme</w:t>
+      </w:r>
+      <w:proofErr w:type="spellEnd"/>
+    </w:p>
+    <w:p>
+      <w:pPr>
+        <w:pStyle w:val="ad"/>
+        <w:rPr>
+          <w:sz w:val="24"/>
+          <w:szCs w:val="24"/>
+        </w:rPr>
+      </w:pPr>
+      <w:r>
+        <w:rPr>
+          <w:sz w:val="24"/>
+          <w:szCs w:val="24"/>
+        </w:rPr>
+        <w:t xml:space="preserve">    {</w:t>
+      </w:r>
+    </w:p>
+    <w:p>
+      <w:pPr>
+        <w:pStyle w:val="ad"/>
+        <w:rPr>
+          <w:sz w:val="24"/>
+          <w:szCs w:val="24"/>
+        </w:rPr>
+      </w:pPr>
+      <w:r>
+        <w:rPr>
+          <w:sz w:val="24"/>
+          <w:szCs w:val="24"/>
+        </w:rPr>
+        <w:t xml:space="preserve">        Description = "JWT Authorization </w:t>
+      </w:r>
+      <w:proofErr w:type="gramStart"/>
+      <w:r>
+        <w:rPr>
+          <w:sz w:val="24"/>
+          <w:szCs w:val="24"/>
+        </w:rPr>
+        <w:t>header</w:t>
+      </w:r>
+      <w:proofErr w:type="gramEnd"/>
+      <w:r>
+        <w:rPr>
+          <w:sz w:val="24"/>
+          <w:szCs w:val="24"/>
+        </w:rPr>
+        <w:t xml:space="preserve"> using the Bearer scheme. </w:t>
+      </w:r>
+      <w:proofErr w:type="gramStart"/>
+      <w:r>
+        <w:rPr>
+          <w:sz w:val="24"/>
+          <w:szCs w:val="24"/>
+        </w:rPr>
+        <w:t>Example: \</w:t>
+      </w:r>
+      <w:proofErr w:type="gramEnd"/>
+      <w:r>
+        <w:rPr>
+          <w:sz w:val="24"/>
+          <w:szCs w:val="24"/>
+        </w:rPr>
+        <w:t>"Authorization: Bearer {token}\"",</w:t>
+      </w:r>
+    </w:p>
+    <w:p>
+      <w:pPr>
+        <w:pStyle w:val="ad"/>
+        <w:rPr>
+          <w:sz w:val="24"/>
+          <w:szCs w:val="24"/>
+        </w:rPr>
+      </w:pPr>
+      <w:r>
+        <w:rPr>
+          <w:sz w:val="24"/>
+          <w:szCs w:val="24"/>
+        </w:rPr>
+        <w:t xml:space="preserve">        Name = "Authorization",</w:t>
+      </w:r>
+    </w:p>
+    <w:p>
+      <w:pPr>
+        <w:pStyle w:val="ad"/>
+        <w:rPr>
+          <w:sz w:val="24"/>
+          <w:szCs w:val="24"/>
+        </w:rPr>
+      </w:pPr>
+      <w:r>
+        <w:rPr>
+          <w:sz w:val="24"/>
+          <w:szCs w:val="24"/>
+        </w:rPr>
+        <w:t xml:space="preserve">        In = </w:t>
+      </w:r>
+      <w:proofErr w:type="spellStart"/>
+      <w:r>
+        <w:rPr>
+          <w:sz w:val="24"/>
+          <w:szCs w:val="24"/>
+        </w:rPr>
+        <w:t>ParameterLocation.Header</w:t>
+      </w:r>
+      <w:proofErr w:type="spellEnd"/>
+      <w:r>
+        <w:rPr>
+          <w:sz w:val="24"/>
+          <w:szCs w:val="24"/>
+        </w:rPr>
+        <w:t>,</w:t>
+      </w:r>
+    </w:p>
+    <w:p>
+      <w:pPr>
+        <w:pStyle w:val="ad"/>
+        <w:rPr>
+          <w:sz w:val="24"/>
+          <w:szCs w:val="24"/>
+        </w:rPr>
+      </w:pPr>
+      <w:r>
+        <w:rPr>
+          <w:sz w:val="24"/>
+          <w:szCs w:val="24"/>
+        </w:rPr>
+        <w:t xml:space="preserve">        Type = </w:t>
+      </w:r>
+      <w:proofErr w:type="spellStart"/>
+      <w:r>
+        <w:rPr>
+          <w:sz w:val="24"/>
+          <w:szCs w:val="24"/>
+        </w:rPr>
+        <w:t>SecuritySchemeType.Http</w:t>
+      </w:r>
+      <w:proofErr w:type="spellEnd"/>
+      <w:r>
+        <w:rPr>
+          <w:sz w:val="24"/>
+          <w:szCs w:val="24"/>
+        </w:rPr>
+        <w:t>,</w:t>
+      </w:r>
+    </w:p>
+    <w:p>
+      <w:pPr>
+        <w:pStyle w:val="ad"/>
+        <w:rPr>
+          <w:sz w:val="24"/>
+          <w:szCs w:val="24"/>
+        </w:rPr>
+      </w:pPr>
+      <w:r>
+        <w:rPr>
+          <w:sz w:val="24"/>
+          <w:szCs w:val="24"/>
+        </w:rPr>
+        <w:t xml:space="preserve">        Scheme = "bearer"</w:t>
+      </w:r>
+    </w:p>
+    <w:p>
+      <w:pPr>
+        <w:pStyle w:val="ad"/>
+        <w:rPr>
+          <w:sz w:val="24"/>
+          <w:szCs w:val="24"/>
+        </w:rPr>
+      </w:pPr>
+      <w:r>
+        <w:rPr>
+          <w:sz w:val="24"/>
+          <w:szCs w:val="24"/>
+        </w:rPr>
+        <w:t xml:space="preserve">    });</w:t>
+      </w:r>
+    </w:p>
+    <w:p>
+      <w:pPr>
+        <w:pStyle w:val="ad"/>
+        <w:rPr>
+          <w:sz w:val="24"/>
+          <w:szCs w:val="24"/>
+        </w:rPr>
+      </w:pPr>
+      <w:r>
+        <w:rPr>
+          <w:sz w:val="24"/>
+          <w:szCs w:val="24"/>
+        </w:rPr>
+        <w:t xml:space="preserve">    </w:t>
+      </w:r>
+      <w:proofErr w:type="spellStart"/>
+      <w:r>
+        <w:rPr>
+          <w:sz w:val="24"/>
+          <w:szCs w:val="24"/>
+        </w:rPr>
+        <w:t>c.</w:t>
+      </w:r>
+      <w:proofErr w:type="gramStart"/>
+      <w:r>
+        <w:rPr>
+          <w:sz w:val="24"/>
+          <w:szCs w:val="24"/>
+        </w:rPr>
+        <w:t>AddSecurityRequirement</w:t>
+      </w:r>
+      <w:proofErr w:type="spellEnd"/>
+      <w:r>
+        <w:rPr>
+          <w:sz w:val="24"/>
+          <w:szCs w:val="24"/>
+        </w:rPr>
+        <w:t>(</w:t>
+      </w:r>
+      <w:proofErr w:type="gramEnd"/>
+      <w:r>
+        <w:rPr>
+          <w:sz w:val="24"/>
+          <w:szCs w:val="24"/>
+        </w:rPr>
+        <w:t xml:space="preserve">new </w:t>
+      </w:r>
+      <w:proofErr w:type="spellStart"/>
+      <w:r>
+        <w:rPr>
+          <w:sz w:val="24"/>
+          <w:szCs w:val="24"/>
+        </w:rPr>
+        <w:t>OpenApiSecurityRequirement</w:t>
+      </w:r>
+      <w:proofErr w:type="spellEnd"/>
+      <w:r>
+        <w:rPr>
+          <w:sz w:val="24"/>
+          <w:szCs w:val="24"/>
+        </w:rPr>
+        <w:t xml:space="preserve"> {</w:t>
+      </w:r>
+    </w:p>
+    <w:p>
+      <w:pPr>
+        <w:pStyle w:val="ad"/>
+        <w:rPr>
+          <w:sz w:val="24"/>
+          <w:szCs w:val="24"/>
+        </w:rPr>
+      </w:pPr>
+      <w:r>
+        <w:rPr>
+          <w:sz w:val="24"/>
+          <w:szCs w:val="24"/>
+        </w:rPr>
+        <w:t xml:space="preserve">        {</w:t>
+      </w:r>
+    </w:p>
+    <w:p>
+      <w:pPr>
+        <w:pStyle w:val="ad"/>
+        <w:rPr>
+          <w:sz w:val="24"/>
+          <w:szCs w:val="24"/>
+        </w:rPr>
+      </w:pPr>
+      <w:r>
+        <w:rPr>
+          <w:sz w:val="24"/>
+          <w:szCs w:val="24"/>
+        </w:rPr>
+        <w:t xml:space="preserve">            new </w:t>
+      </w:r>
+      <w:proofErr w:type="spellStart"/>
+      <w:r>
+        <w:rPr>
+          <w:sz w:val="24"/>
+          <w:szCs w:val="24"/>
+        </w:rPr>
+        <w:t>OpenApiSecurityScheme</w:t>
+      </w:r>
+      <w:proofErr w:type="spellEnd"/>
+      <w:r>
+        <w:rPr>
+          <w:sz w:val="24"/>
+          <w:szCs w:val="24"/>
+        </w:rPr>
+        <w:t xml:space="preserve"> {</w:t>
+      </w:r>
+    </w:p>
+    <w:p>
+      <w:pPr>
+        <w:pStyle w:val="ad"/>
+        <w:rPr>
+          <w:sz w:val="24"/>
+          <w:szCs w:val="24"/>
+        </w:rPr>
+      </w:pPr>
+      <w:r>
+        <w:rPr>
+          <w:sz w:val="24"/>
+          <w:szCs w:val="24"/>
+        </w:rPr>
+        <w:t xml:space="preserve">                Reference = new </w:t>
+      </w:r>
+      <w:proofErr w:type="spellStart"/>
+      <w:r>
+        <w:rPr>
+          <w:sz w:val="24"/>
+          <w:szCs w:val="24"/>
+        </w:rPr>
+        <w:t>OpenApiReference</w:t>
+      </w:r>
+      <w:proofErr w:type="spellEnd"/>
+      <w:r>
+        <w:rPr>
+          <w:sz w:val="24"/>
+          <w:szCs w:val="24"/>
+        </w:rPr>
+        <w:t xml:space="preserve"> {</w:t>
+      </w:r>
+    </w:p>
+    <w:p>
+      <w:pPr>
+        <w:pStyle w:val="ad"/>
+        <w:rPr>
+          <w:sz w:val="24"/>
+          <w:szCs w:val="24"/>
+        </w:rPr>
+      </w:pPr>
+      <w:r>
+        <w:rPr>
+          <w:sz w:val="24"/>
+          <w:szCs w:val="24"/>
+        </w:rPr>
+        <w:t xml:space="preserve">                    Type = </w:t>
+      </w:r>
+      <w:proofErr w:type="spellStart"/>
+      <w:r>
+        <w:rPr>
+          <w:sz w:val="24"/>
+          <w:szCs w:val="24"/>
+        </w:rPr>
+        <w:t>ReferenceType.SecurityScheme</w:t>
+      </w:r>
+      <w:proofErr w:type="spellEnd"/>
+      <w:r>
+        <w:rPr>
+          <w:sz w:val="24"/>
+          <w:szCs w:val="24"/>
+        </w:rPr>
+        <w:t>,</w:t>
+      </w:r>
+    </w:p>
+    <w:p>
+      <w:pPr>
+        <w:pStyle w:val="ad"/>
+        <w:rPr>
+          <w:sz w:val="24"/>
+          <w:szCs w:val="24"/>
+        </w:rPr>
+      </w:pPr>
+      <w:r>
+        <w:rPr>
+          <w:sz w:val="24"/>
+          <w:szCs w:val="24"/>
+        </w:rPr>
+        <w:t xml:space="preserve">                    Id = "Bearer"</w:t>
+      </w:r>
+    </w:p>
+    <w:p>
+      <w:pPr>
+        <w:pStyle w:val="ad"/>
+        <w:rPr>
+          <w:sz w:val="24"/>
+          <w:szCs w:val="24"/>
+        </w:rPr>
+      </w:pPr>
+      <w:r>
+        <w:rPr>
+          <w:sz w:val="24"/>
+          <w:szCs w:val="24"/>
+        </w:rPr>
+        <w:t xml:space="preserve">                }</w:t>
+      </w:r>
+    </w:p>
+    <w:p>
+      <w:pPr>
+        <w:pStyle w:val="ad"/>
+        <w:rPr>
+          <w:sz w:val="24"/>
+          <w:szCs w:val="24"/>
+        </w:rPr>
+      </w:pPr>
+      <w:r>
+        <w:rPr>
+          <w:sz w:val="24"/>
+          <w:szCs w:val="24"/>
+        </w:rPr>
+        <w:t xml:space="preserve">            },</w:t>
+      </w:r>
+    </w:p>
+    <w:p>
+      <w:pPr>
+        <w:pStyle w:val="ad"/>
+        <w:rPr>
+          <w:sz w:val="24"/>
+          <w:szCs w:val="24"/>
+        </w:rPr>
+      </w:pPr>
+      <w:r>
+        <w:rPr>
+          <w:sz w:val="24"/>
+          <w:szCs w:val="24"/>
+        </w:rPr>
+        <w:t xml:space="preserve">            new </w:t>
+      </w:r>
+      <w:proofErr w:type="gramStart"/>
+      <w:r>
+        <w:rPr>
+          <w:sz w:val="24"/>
+          <w:szCs w:val="24"/>
+        </w:rPr>
+        <w:t>string[</w:t>
+      </w:r>
+      <w:proofErr w:type="gramEnd"/>
+      <w:r>
+        <w:rPr>
+          <w:sz w:val="24"/>
+          <w:szCs w:val="24"/>
+        </w:rPr>
+        <w:t>] {}</w:t>
+      </w:r>
+    </w:p>
+    <w:p>
+      <w:pPr>
+        <w:pStyle w:val="ad"/>
+        <w:rPr>
+          <w:sz w:val="24"/>
+          <w:szCs w:val="24"/>
+        </w:rPr>
+      </w:pPr>
+      <w:r>
+        <w:rPr>
+          <w:sz w:val="24"/>
+          <w:szCs w:val="24"/>
+        </w:rPr>
+        <w:t xml:space="preserve">        }</w:t>
+      </w:r>
+    </w:p>
+    <w:p>
+      <w:pPr>
+        <w:pStyle w:val="ad"/>
+        <w:rPr>
+          <w:sz w:val="24"/>
+          <w:szCs w:val="24"/>
+        </w:rPr>
+      </w:pPr>
+      <w:r>
+        <w:rPr>
+          <w:sz w:val="24"/>
+          <w:szCs w:val="24"/>
+        </w:rPr>
+        <w:t xml:space="preserve">    });</w:t>
+      </w:r>
+    </w:p>
+    <w:p>
+      <w:pPr>
+        <w:pStyle w:val="ad"/>
+        <w:rPr>
+          <w:sz w:val="24"/>
+          <w:szCs w:val="24"/>
+          <w:lang w:val="ru-RU"/>
+        </w:rPr>
+      </w:pPr>
+      <w:r>
+        <w:rPr>
+          <w:sz w:val="24"/>
+          <w:szCs w:val="24"/>
+        </w:rPr>
+        <w:t>});</w:t>
+      </w:r>
+    </w:p>
+    <w:p/>
+    <w:p>
+      <w:pPr>
+        <w:pStyle w:val="2"/>
+      </w:pPr>
       <w:r>
         <w:t xml:space="preserve">Регистрация приложения в </w:t>
       </w:r>
@@ -3456,6 +4584,7 @@
     </w:p>
     <w:p>
       <w:r>
+        <w:lastRenderedPageBreak/>
         <w:t xml:space="preserve">1. Перейдите в настройки разработчика </w:t>
       </w:r>
       <w:proofErr w:type="spellStart"/>
@@ -4692,7 +5821,6 @@
   <w:style w:type="character" w:default="1" w:styleId="a1">
     <w:name w:val="Default Paragraph Font"/>
     <w:uiPriority w:val="1"/>
-    <w:semiHidden/>
     <w:unhideWhenUsed/>
   </w:style>
   <w:style w:type="table" w:default="1" w:styleId="a2">
@@ -5142,6 +6270,18 @@
       <w:u w:val="single"/>
     </w:rPr>
   </w:style>
+  <w:style w:type="character" w:styleId="af2">
+    <w:name w:val="FollowedHyperlink"/>
+    <w:basedOn w:val="a1"/>
+    <w:uiPriority w:val="99"/>
+    <w:semiHidden/>
+    <w:unhideWhenUsed/>
+    <w:rsid w:val="006A7377"/>
+    <w:rPr>
+      <w:color w:val="96607D" w:themeColor="followedHyperlink"/>
+      <w:u w:val="single"/>
+    </w:rPr>
+  </w:style>
 </w:styles>
 </file>
 
